--- a/Инструкции/Отчет_по_страховым_взносам_по_источникам.docx
+++ b/Инструкции/Отчет_по_страховым_взносам_по_источникам.docx
@@ -1,6 +1,6 @@
 
 <file path=word/document.xml><?xml version="1.0" encoding="utf-8"?>
-<w:document xmlns:wpc="http://schemas.microsoft.com/office/word/2010/wordprocessingCanvas" xmlns:mc="http://schemas.openxmlformats.org/markup-compatibility/2006" xmlns:o="urn:schemas-microsoft-com:office:office" xmlns:r="http://schemas.openxmlformats.org/officeDocument/2006/relationships" xmlns:m="http://schemas.openxmlformats.org/officeDocument/2006/math" xmlns:v="urn:schemas-microsoft-com:vml" xmlns:wp14="http://schemas.microsoft.com/office/word/2010/wordprocessingDrawing" xmlns:wp="http://schemas.openxmlformats.org/drawingml/2006/wordprocessingDrawing" xmlns:w10="urn:schemas-microsoft-com:office:word" xmlns:w="http://schemas.openxmlformats.org/wordprocessingml/2006/main" xmlns:w14="http://schemas.microsoft.com/office/word/2010/wordml" xmlns:w15="http://schemas.microsoft.com/office/word/2012/wordml" xmlns:wpg="http://schemas.microsoft.com/office/word/2010/wordprocessingGroup" xmlns:wpi="http://schemas.microsoft.com/office/word/2010/wordprocessingInk" xmlns:wne="http://schemas.microsoft.com/office/word/2006/wordml" xmlns:wps="http://schemas.microsoft.com/office/word/2010/wordprocessingShape" mc:Ignorable="w14 w15 wp14">
+<w:document xmlns:wpc="http://schemas.microsoft.com/office/word/2010/wordprocessingCanvas" xmlns:cx="http://schemas.microsoft.com/office/drawing/2014/chartex" xmlns:cx1="http://schemas.microsoft.com/office/drawing/2015/9/8/chartex" xmlns:mc="http://schemas.openxmlformats.org/markup-compatibility/2006" xmlns:o="urn:schemas-microsoft-com:office:office" xmlns:r="http://schemas.openxmlformats.org/officeDocument/2006/relationships" xmlns:m="http://schemas.openxmlformats.org/officeDocument/2006/math" xmlns:v="urn:schemas-microsoft-com:vml" xmlns:wp14="http://schemas.microsoft.com/office/word/2010/wordprocessingDrawing" xmlns:wp="http://schemas.openxmlformats.org/drawingml/2006/wordprocessingDrawing" xmlns:w10="urn:schemas-microsoft-com:office:word" xmlns:w="http://schemas.openxmlformats.org/wordprocessingml/2006/main" xmlns:w14="http://schemas.microsoft.com/office/word/2010/wordml" xmlns:w15="http://schemas.microsoft.com/office/word/2012/wordml" xmlns:w16se="http://schemas.microsoft.com/office/word/2015/wordml/symex" xmlns:wpg="http://schemas.microsoft.com/office/word/2010/wordprocessingGroup" xmlns:wpi="http://schemas.microsoft.com/office/word/2010/wordprocessingInk" xmlns:wne="http://schemas.microsoft.com/office/word/2006/wordml" xmlns:wps="http://schemas.microsoft.com/office/word/2010/wordprocessingShape" mc:Ignorable="w14 w15 w16se wp14">
   <w:body>
     <w:p>
       <w:r>
@@ -13,29 +13,16 @@
         <w:rPr>
           <w:b/>
         </w:rPr>
-        <w:t xml:space="preserve"> </w:t>
-      </w:r>
-      <w:proofErr w:type="gramStart"/>
+        <w:t xml:space="preserve"> финансирования</w:t>
+      </w:r>
       <w:r>
         <w:rPr>
           <w:b/>
         </w:rPr>
-        <w:t>финансирования</w:t>
-      </w:r>
-      <w:bookmarkStart w:id="0" w:name="_GoBack"/>
-      <w:bookmarkEnd w:id="0"/>
-      <w:r>
-        <w:rPr>
-          <w:b/>
-        </w:rPr>
-        <w:br/>
-      </w:r>
-      <w:r>
-        <w:t>(</w:t>
-      </w:r>
-      <w:proofErr w:type="gramEnd"/>
-      <w:r>
-        <w:t>только для внутреннего использования)</w:t>
+        <w:br/>
+      </w:r>
+      <w:r>
+        <w:t>(только для внутреннего использования)</w:t>
       </w:r>
       <w:r>
         <w:br/>
@@ -186,10 +173,10 @@
           <w:lang w:eastAsia="ru-RU"/>
         </w:rPr>
         <w:drawing>
-          <wp:inline distT="0" distB="0" distL="0" distR="0" wp14:anchorId="56FA77ED" wp14:editId="6F523ED0">
-            <wp:extent cx="5940425" cy="3097530"/>
-            <wp:effectExtent l="0" t="0" r="3175" b="7620"/>
-            <wp:docPr id="3" name="Рисунок 3"/>
+          <wp:inline distT="0" distB="0" distL="0" distR="0" wp14:anchorId="407FD648" wp14:editId="74266FAD">
+            <wp:extent cx="5940425" cy="3118485"/>
+            <wp:effectExtent l="0" t="0" r="3175" b="5715"/>
+            <wp:docPr id="4" name="Рисунок 4"/>
             <wp:cNvGraphicFramePr>
               <a:graphicFrameLocks xmlns:a="http://schemas.openxmlformats.org/drawingml/2006/main" noChangeAspect="1"/>
             </wp:cNvGraphicFramePr>
@@ -209,7 +196,7 @@
                   <pic:spPr>
                     <a:xfrm>
                       <a:off x="0" y="0"/>
-                      <a:ext cx="5940425" cy="3097530"/>
+                      <a:ext cx="5940425" cy="3118485"/>
                     </a:xfrm>
                     <a:prstGeom prst="rect">
                       <a:avLst/>
@@ -232,59 +219,8 @@
           <w:szCs w:val="24"/>
         </w:rPr>
       </w:pPr>
-      <w:r>
-        <w:rPr>
-          <w:b/>
-          <w:sz w:val="24"/>
-          <w:szCs w:val="24"/>
-        </w:rPr>
-        <w:t>Инструкция создана на примере живой базы реального клиента.</w:t>
-      </w:r>
-    </w:p>
-    <w:p>
-      <w:pPr>
-        <w:jc w:val="center"/>
-        <w:rPr>
-          <w:b/>
-          <w:sz w:val="24"/>
-          <w:szCs w:val="24"/>
-        </w:rPr>
-      </w:pPr>
-      <w:r>
-        <w:rPr>
-          <w:b/>
-          <w:sz w:val="24"/>
-          <w:szCs w:val="24"/>
-        </w:rPr>
-        <w:t xml:space="preserve">Передавать ее другим клиентам – </w:t>
-      </w:r>
-      <w:proofErr w:type="gramStart"/>
-      <w:r>
-        <w:rPr>
-          <w:b/>
-          <w:sz w:val="24"/>
-          <w:szCs w:val="24"/>
-        </w:rPr>
-        <w:t>НЕЛЬЗЯ!</w:t>
-      </w:r>
-      <w:r>
-        <w:rPr>
-          <w:b/>
-          <w:sz w:val="24"/>
-          <w:szCs w:val="24"/>
-        </w:rPr>
-        <w:br/>
-        <w:t>Только</w:t>
-      </w:r>
-      <w:proofErr w:type="gramEnd"/>
-      <w:r>
-        <w:rPr>
-          <w:b/>
-          <w:sz w:val="24"/>
-          <w:szCs w:val="24"/>
-        </w:rPr>
-        <w:t xml:space="preserve"> для нашего внутреннего использования!!!</w:t>
-      </w:r>
+      <w:bookmarkStart w:id="0" w:name="_GoBack"/>
+      <w:bookmarkEnd w:id="0"/>
     </w:p>
     <w:sectPr>
       <w:pgSz w:w="11906" w:h="16838"/>
@@ -297,7 +233,7 @@
 </file>
 
 <file path=word/styles.xml><?xml version="1.0" encoding="utf-8"?>
-<w:styles xmlns:mc="http://schemas.openxmlformats.org/markup-compatibility/2006" xmlns:r="http://schemas.openxmlformats.org/officeDocument/2006/relationships" xmlns:w="http://schemas.openxmlformats.org/wordprocessingml/2006/main" xmlns:w14="http://schemas.microsoft.com/office/word/2010/wordml" xmlns:w15="http://schemas.microsoft.com/office/word/2012/wordml" mc:Ignorable="w14 w15">
+<w:styles xmlns:mc="http://schemas.openxmlformats.org/markup-compatibility/2006" xmlns:r="http://schemas.openxmlformats.org/officeDocument/2006/relationships" xmlns:w="http://schemas.openxmlformats.org/wordprocessingml/2006/main" xmlns:w14="http://schemas.microsoft.com/office/word/2010/wordml" xmlns:w15="http://schemas.microsoft.com/office/word/2012/wordml" xmlns:w16se="http://schemas.microsoft.com/office/word/2015/wordml/symex" mc:Ignorable="w14 w15 w16se">
   <w:docDefaults>
     <w:rPrDefault>
       <w:rPr>
